--- a/Reef Fish/Fish-data-analysis.docx
+++ b/Reef Fish/Fish-data-analysis.docx
@@ -1509,7 +1509,7 @@
       <w:r>
         <w:drawing>
           <wp:inline>
-            <wp:extent cx="4620126" cy="3696101"/>
+            <wp:extent cx="5334000" cy="2963333"/>
             <wp:effectExtent b="0" l="0" r="0" t="0"/>
             <wp:docPr descr="" title="" id="1" name="Picture"/>
             <a:graphic>
@@ -1530,7 +1530,7 @@
                   <pic:spPr bwMode="auto">
                     <a:xfrm>
                       <a:off x="0" y="0"/>
-                      <a:ext cx="4620126" cy="3696101"/>
+                      <a:ext cx="5334000" cy="2963333"/>
                     </a:xfrm>
                     <a:prstGeom prst="rect">
                       <a:avLst/>
@@ -2101,7 +2101,7 @@
       <w:r>
         <w:drawing>
           <wp:inline>
-            <wp:extent cx="4620126" cy="3696101"/>
+            <wp:extent cx="5334000" cy="2963333"/>
             <wp:effectExtent b="0" l="0" r="0" t="0"/>
             <wp:docPr descr="" title="" id="1" name="Picture"/>
             <a:graphic>
@@ -2122,7 +2122,7 @@
                   <pic:spPr bwMode="auto">
                     <a:xfrm>
                       <a:off x="0" y="0"/>
-                      <a:ext cx="4620126" cy="3696101"/>
+                      <a:ext cx="5334000" cy="2963333"/>
                     </a:xfrm>
                     <a:prstGeom prst="rect">
                       <a:avLst/>
@@ -2735,7 +2735,7 @@
       <w:r>
         <w:drawing>
           <wp:inline>
-            <wp:extent cx="4620126" cy="3696101"/>
+            <wp:extent cx="5334000" cy="2963333"/>
             <wp:effectExtent b="0" l="0" r="0" t="0"/>
             <wp:docPr descr="" title="" id="1" name="Picture"/>
             <a:graphic>
@@ -2756,7 +2756,7 @@
                   <pic:spPr bwMode="auto">
                     <a:xfrm>
                       <a:off x="0" y="0"/>
-                      <a:ext cx="4620126" cy="3696101"/>
+                      <a:ext cx="5334000" cy="2963333"/>
                     </a:xfrm>
                     <a:prstGeom prst="rect">
                       <a:avLst/>
@@ -3420,7 +3420,7 @@
       <w:r>
         <w:drawing>
           <wp:inline>
-            <wp:extent cx="4620126" cy="3696101"/>
+            <wp:extent cx="5334000" cy="2963333"/>
             <wp:effectExtent b="0" l="0" r="0" t="0"/>
             <wp:docPr descr="" title="" id="1" name="Picture"/>
             <a:graphic>
@@ -3441,7 +3441,7 @@
                   <pic:spPr bwMode="auto">
                     <a:xfrm>
                       <a:off x="0" y="0"/>
-                      <a:ext cx="4620126" cy="3696101"/>
+                      <a:ext cx="5334000" cy="2963333"/>
                     </a:xfrm>
                     <a:prstGeom prst="rect">
                       <a:avLst/>
@@ -4054,7 +4054,7 @@
       <w:r>
         <w:drawing>
           <wp:inline>
-            <wp:extent cx="4620126" cy="3696101"/>
+            <wp:extent cx="5334000" cy="2963333"/>
             <wp:effectExtent b="0" l="0" r="0" t="0"/>
             <wp:docPr descr="" title="" id="1" name="Picture"/>
             <a:graphic>
@@ -4075,7 +4075,7 @@
                   <pic:spPr bwMode="auto">
                     <a:xfrm>
                       <a:off x="0" y="0"/>
-                      <a:ext cx="4620126" cy="3696101"/>
+                      <a:ext cx="5334000" cy="2963333"/>
                     </a:xfrm>
                     <a:prstGeom prst="rect">
                       <a:avLst/>
@@ -4646,7 +4646,7 @@
       <w:r>
         <w:drawing>
           <wp:inline>
-            <wp:extent cx="4620126" cy="3696101"/>
+            <wp:extent cx="5334000" cy="2963333"/>
             <wp:effectExtent b="0" l="0" r="0" t="0"/>
             <wp:docPr descr="" title="" id="1" name="Picture"/>
             <a:graphic>
@@ -4667,7 +4667,7 @@
                   <pic:spPr bwMode="auto">
                     <a:xfrm>
                       <a:off x="0" y="0"/>
-                      <a:ext cx="4620126" cy="3696101"/>
+                      <a:ext cx="5334000" cy="2963333"/>
                     </a:xfrm>
                     <a:prstGeom prst="rect">
                       <a:avLst/>
@@ -5301,7 +5301,7 @@
       <w:r>
         <w:drawing>
           <wp:inline>
-            <wp:extent cx="4620126" cy="3696101"/>
+            <wp:extent cx="5334000" cy="2963333"/>
             <wp:effectExtent b="0" l="0" r="0" t="0"/>
             <wp:docPr descr="" title="" id="1" name="Picture"/>
             <a:graphic>
@@ -5322,7 +5322,7 @@
                   <pic:spPr bwMode="auto">
                     <a:xfrm>
                       <a:off x="0" y="0"/>
-                      <a:ext cx="4620126" cy="3696101"/>
+                      <a:ext cx="5334000" cy="2963333"/>
                     </a:xfrm>
                     <a:prstGeom prst="rect">
                       <a:avLst/>
@@ -5893,7 +5893,7 @@
       <w:r>
         <w:drawing>
           <wp:inline>
-            <wp:extent cx="4620126" cy="3696101"/>
+            <wp:extent cx="5334000" cy="2963333"/>
             <wp:effectExtent b="0" l="0" r="0" t="0"/>
             <wp:docPr descr="" title="" id="1" name="Picture"/>
             <a:graphic>
@@ -5914,7 +5914,7 @@
                   <pic:spPr bwMode="auto">
                     <a:xfrm>
                       <a:off x="0" y="0"/>
-                      <a:ext cx="4620126" cy="3696101"/>
+                      <a:ext cx="5334000" cy="2963333"/>
                     </a:xfrm>
                     <a:prstGeom prst="rect">
                       <a:avLst/>
@@ -6796,7 +6796,7 @@
       <w:r>
         <w:drawing>
           <wp:inline>
-            <wp:extent cx="4620126" cy="3696101"/>
+            <wp:extent cx="5334000" cy="2963333"/>
             <wp:effectExtent b="0" l="0" r="0" t="0"/>
             <wp:docPr descr="" title="" id="1" name="Picture"/>
             <a:graphic>
@@ -6817,7 +6817,7 @@
                   <pic:spPr bwMode="auto">
                     <a:xfrm>
                       <a:off x="0" y="0"/>
-                      <a:ext cx="4620126" cy="3696101"/>
+                      <a:ext cx="5334000" cy="2963333"/>
                     </a:xfrm>
                     <a:prstGeom prst="rect">
                       <a:avLst/>
@@ -7699,7 +7699,7 @@
       <w:r>
         <w:drawing>
           <wp:inline>
-            <wp:extent cx="4620126" cy="3696101"/>
+            <wp:extent cx="5334000" cy="2963333"/>
             <wp:effectExtent b="0" l="0" r="0" t="0"/>
             <wp:docPr descr="" title="" id="1" name="Picture"/>
             <a:graphic>
@@ -7720,7 +7720,7 @@
                   <pic:spPr bwMode="auto">
                     <a:xfrm>
                       <a:off x="0" y="0"/>
-                      <a:ext cx="4620126" cy="3696101"/>
+                      <a:ext cx="5334000" cy="2963333"/>
                     </a:xfrm>
                     <a:prstGeom prst="rect">
                       <a:avLst/>
@@ -8602,7 +8602,7 @@
       <w:r>
         <w:drawing>
           <wp:inline>
-            <wp:extent cx="4620126" cy="3696101"/>
+            <wp:extent cx="5334000" cy="2963333"/>
             <wp:effectExtent b="0" l="0" r="0" t="0"/>
             <wp:docPr descr="" title="" id="1" name="Picture"/>
             <a:graphic>
@@ -8623,7 +8623,7 @@
                   <pic:spPr bwMode="auto">
                     <a:xfrm>
                       <a:off x="0" y="0"/>
-                      <a:ext cx="4620126" cy="3696101"/>
+                      <a:ext cx="5334000" cy="2963333"/>
                     </a:xfrm>
                     <a:prstGeom prst="rect">
                       <a:avLst/>

--- a/Reef Fish/Fish-data-analysis.docx
+++ b/Reef Fish/Fish-data-analysis.docx
@@ -1509,7 +1509,7 @@
       <w:r>
         <w:drawing>
           <wp:inline>
-            <wp:extent cx="5334000" cy="2963333"/>
+            <wp:extent cx="5334000" cy="1904999"/>
             <wp:effectExtent b="0" l="0" r="0" t="0"/>
             <wp:docPr descr="" title="" id="1" name="Picture"/>
             <a:graphic>
@@ -1530,7 +1530,7 @@
                   <pic:spPr bwMode="auto">
                     <a:xfrm>
                       <a:off x="0" y="0"/>
-                      <a:ext cx="5334000" cy="2963333"/>
+                      <a:ext cx="5334000" cy="1904999"/>
                     </a:xfrm>
                     <a:prstGeom prst="rect">
                       <a:avLst/>
@@ -2101,7 +2101,7 @@
       <w:r>
         <w:drawing>
           <wp:inline>
-            <wp:extent cx="5334000" cy="2963333"/>
+            <wp:extent cx="5334000" cy="1904999"/>
             <wp:effectExtent b="0" l="0" r="0" t="0"/>
             <wp:docPr descr="" title="" id="1" name="Picture"/>
             <a:graphic>
@@ -2122,7 +2122,7 @@
                   <pic:spPr bwMode="auto">
                     <a:xfrm>
                       <a:off x="0" y="0"/>
-                      <a:ext cx="5334000" cy="2963333"/>
+                      <a:ext cx="5334000" cy="1904999"/>
                     </a:xfrm>
                     <a:prstGeom prst="rect">
                       <a:avLst/>
@@ -2735,7 +2735,7 @@
       <w:r>
         <w:drawing>
           <wp:inline>
-            <wp:extent cx="5334000" cy="2963333"/>
+            <wp:extent cx="5334000" cy="1904999"/>
             <wp:effectExtent b="0" l="0" r="0" t="0"/>
             <wp:docPr descr="" title="" id="1" name="Picture"/>
             <a:graphic>
@@ -2756,7 +2756,7 @@
                   <pic:spPr bwMode="auto">
                     <a:xfrm>
                       <a:off x="0" y="0"/>
-                      <a:ext cx="5334000" cy="2963333"/>
+                      <a:ext cx="5334000" cy="1904999"/>
                     </a:xfrm>
                     <a:prstGeom prst="rect">
                       <a:avLst/>
@@ -3420,7 +3420,7 @@
       <w:r>
         <w:drawing>
           <wp:inline>
-            <wp:extent cx="5334000" cy="2963333"/>
+            <wp:extent cx="5334000" cy="1904999"/>
             <wp:effectExtent b="0" l="0" r="0" t="0"/>
             <wp:docPr descr="" title="" id="1" name="Picture"/>
             <a:graphic>
@@ -3441,7 +3441,7 @@
                   <pic:spPr bwMode="auto">
                     <a:xfrm>
                       <a:off x="0" y="0"/>
-                      <a:ext cx="5334000" cy="2963333"/>
+                      <a:ext cx="5334000" cy="1904999"/>
                     </a:xfrm>
                     <a:prstGeom prst="rect">
                       <a:avLst/>
@@ -4054,7 +4054,7 @@
       <w:r>
         <w:drawing>
           <wp:inline>
-            <wp:extent cx="5334000" cy="2963333"/>
+            <wp:extent cx="5334000" cy="1904999"/>
             <wp:effectExtent b="0" l="0" r="0" t="0"/>
             <wp:docPr descr="" title="" id="1" name="Picture"/>
             <a:graphic>
@@ -4075,7 +4075,7 @@
                   <pic:spPr bwMode="auto">
                     <a:xfrm>
                       <a:off x="0" y="0"/>
-                      <a:ext cx="5334000" cy="2963333"/>
+                      <a:ext cx="5334000" cy="1904999"/>
                     </a:xfrm>
                     <a:prstGeom prst="rect">
                       <a:avLst/>
@@ -4646,7 +4646,7 @@
       <w:r>
         <w:drawing>
           <wp:inline>
-            <wp:extent cx="5334000" cy="2963333"/>
+            <wp:extent cx="5334000" cy="1904999"/>
             <wp:effectExtent b="0" l="0" r="0" t="0"/>
             <wp:docPr descr="" title="" id="1" name="Picture"/>
             <a:graphic>
@@ -4667,7 +4667,7 @@
                   <pic:spPr bwMode="auto">
                     <a:xfrm>
                       <a:off x="0" y="0"/>
-                      <a:ext cx="5334000" cy="2963333"/>
+                      <a:ext cx="5334000" cy="1904999"/>
                     </a:xfrm>
                     <a:prstGeom prst="rect">
                       <a:avLst/>
@@ -5301,7 +5301,7 @@
       <w:r>
         <w:drawing>
           <wp:inline>
-            <wp:extent cx="5334000" cy="2963333"/>
+            <wp:extent cx="5334000" cy="1904999"/>
             <wp:effectExtent b="0" l="0" r="0" t="0"/>
             <wp:docPr descr="" title="" id="1" name="Picture"/>
             <a:graphic>
@@ -5322,7 +5322,7 @@
                   <pic:spPr bwMode="auto">
                     <a:xfrm>
                       <a:off x="0" y="0"/>
-                      <a:ext cx="5334000" cy="2963333"/>
+                      <a:ext cx="5334000" cy="1904999"/>
                     </a:xfrm>
                     <a:prstGeom prst="rect">
                       <a:avLst/>
@@ -5893,7 +5893,7 @@
       <w:r>
         <w:drawing>
           <wp:inline>
-            <wp:extent cx="5334000" cy="2963333"/>
+            <wp:extent cx="5334000" cy="1904999"/>
             <wp:effectExtent b="0" l="0" r="0" t="0"/>
             <wp:docPr descr="" title="" id="1" name="Picture"/>
             <a:graphic>
@@ -5914,7 +5914,7 @@
                   <pic:spPr bwMode="auto">
                     <a:xfrm>
                       <a:off x="0" y="0"/>
-                      <a:ext cx="5334000" cy="2963333"/>
+                      <a:ext cx="5334000" cy="1904999"/>
                     </a:xfrm>
                     <a:prstGeom prst="rect">
                       <a:avLst/>
@@ -6796,7 +6796,7 @@
       <w:r>
         <w:drawing>
           <wp:inline>
-            <wp:extent cx="5334000" cy="2963333"/>
+            <wp:extent cx="5334000" cy="1904999"/>
             <wp:effectExtent b="0" l="0" r="0" t="0"/>
             <wp:docPr descr="" title="" id="1" name="Picture"/>
             <a:graphic>
@@ -6817,7 +6817,7 @@
                   <pic:spPr bwMode="auto">
                     <a:xfrm>
                       <a:off x="0" y="0"/>
-                      <a:ext cx="5334000" cy="2963333"/>
+                      <a:ext cx="5334000" cy="1904999"/>
                     </a:xfrm>
                     <a:prstGeom prst="rect">
                       <a:avLst/>
@@ -7699,7 +7699,7 @@
       <w:r>
         <w:drawing>
           <wp:inline>
-            <wp:extent cx="5334000" cy="2963333"/>
+            <wp:extent cx="5334000" cy="1904999"/>
             <wp:effectExtent b="0" l="0" r="0" t="0"/>
             <wp:docPr descr="" title="" id="1" name="Picture"/>
             <a:graphic>
@@ -7720,7 +7720,7 @@
                   <pic:spPr bwMode="auto">
                     <a:xfrm>
                       <a:off x="0" y="0"/>
-                      <a:ext cx="5334000" cy="2963333"/>
+                      <a:ext cx="5334000" cy="1904999"/>
                     </a:xfrm>
                     <a:prstGeom prst="rect">
                       <a:avLst/>
@@ -8602,7 +8602,7 @@
       <w:r>
         <w:drawing>
           <wp:inline>
-            <wp:extent cx="5334000" cy="2963333"/>
+            <wp:extent cx="5334000" cy="1904999"/>
             <wp:effectExtent b="0" l="0" r="0" t="0"/>
             <wp:docPr descr="" title="" id="1" name="Picture"/>
             <a:graphic>
@@ -8623,7 +8623,7 @@
                   <pic:spPr bwMode="auto">
                     <a:xfrm>
                       <a:off x="0" y="0"/>
-                      <a:ext cx="5334000" cy="2963333"/>
+                      <a:ext cx="5334000" cy="1904999"/>
                     </a:xfrm>
                     <a:prstGeom prst="rect">
                       <a:avLst/>

--- a/Reef Fish/Fish-data-analysis.docx
+++ b/Reef Fish/Fish-data-analysis.docx
@@ -1406,7 +1406,7 @@
         <w:rPr>
           <w:rStyle w:val="StringTok"/>
         </w:rPr>
-        <w:t xml:space="preserve">"Caudal Peduncle Depth of Planktivorous and NP Fish"</w:t>
+        <w:t xml:space="preserve">"CPD of Planktivorous and NP Fish"</w:t>
       </w:r>
       <w:r>
         <w:rPr>
@@ -2049,7 +2049,7 @@
         <w:rPr>
           <w:rStyle w:val="StringTok"/>
         </w:rPr>
-        <w:t xml:space="preserve">"Caudal Peduncle Depth of Planktivorous and NP Fish by Family"</w:t>
+        <w:t xml:space="preserve">"CPD of Planktivorous and NP Fish by Family"</w:t>
       </w:r>
       <w:r>
         <w:rPr>
@@ -2641,7 +2641,7 @@
         <w:rPr>
           <w:rStyle w:val="StringTok"/>
         </w:rPr>
-        <w:t xml:space="preserve">"Fineness Ratio of Planktivorous and NP Fish"</w:t>
+        <w:t xml:space="preserve">"FR of Planktivorous and NP Fish"</w:t>
       </w:r>
       <w:r>
         <w:rPr>
@@ -3275,7 +3275,7 @@
         <w:rPr>
           <w:rStyle w:val="StringTok"/>
         </w:rPr>
-        <w:t xml:space="preserve">"Fineness Ratio of Planktivorous and NP Fish by Family"</w:t>
+        <w:t xml:space="preserve">"FR of Planktivorous and NP Fish by Family"</w:t>
       </w:r>
       <w:r>
         <w:rPr>
@@ -3960,7 +3960,7 @@
         <w:rPr>
           <w:rStyle w:val="StringTok"/>
         </w:rPr>
-        <w:t xml:space="preserve">"Body Depth of Planktivorous and NP Fish"</w:t>
+        <w:t xml:space="preserve">"BD of Planktivorous and NP Fish"</w:t>
       </w:r>
       <w:r>
         <w:rPr>
@@ -4594,7 +4594,7 @@
         <w:rPr>
           <w:rStyle w:val="StringTok"/>
         </w:rPr>
-        <w:t xml:space="preserve">"Body Depth of Planktivorous and NP Fish by Family"</w:t>
+        <w:t xml:space="preserve">"BD of Planktivorous and NP Fish by Family"</w:t>
       </w:r>
       <w:r>
         <w:rPr>
@@ -5198,7 +5198,7 @@
         <w:rPr>
           <w:rStyle w:val="StringTok"/>
         </w:rPr>
-        <w:t xml:space="preserve">"Body Length of Planktivorous and NP Fish"</w:t>
+        <w:t xml:space="preserve">"BL of Planktivorous and NP Fish"</w:t>
       </w:r>
       <w:r>
         <w:rPr>
@@ -5841,7 +5841,7 @@
         <w:rPr>
           <w:rStyle w:val="StringTok"/>
         </w:rPr>
-        <w:t xml:space="preserve">"Body Length of Planktivorous and NP Fish by Family"</w:t>
+        <w:t xml:space="preserve">"BL of Planktivorous and NP Fish by Family"</w:t>
       </w:r>
       <w:r>
         <w:rPr>
@@ -6733,7 +6733,7 @@
         <w:rPr>
           <w:rStyle w:val="StringTok"/>
         </w:rPr>
-        <w:t xml:space="preserve">"Fineness Ratio across Caudal Peduncle Depth Values"</w:t>
+        <w:t xml:space="preserve">"FR across CPD Values"</w:t>
       </w:r>
       <w:r>
         <w:rPr>
@@ -7636,7 +7636,7 @@
         <w:rPr>
           <w:rStyle w:val="StringTok"/>
         </w:rPr>
-        <w:t xml:space="preserve">"Contribution of Body Depth to Different Fineness Ratios"</w:t>
+        <w:t xml:space="preserve">"Contribution of BD to Different FR Values"</w:t>
       </w:r>
       <w:r>
         <w:rPr>
@@ -8539,7 +8539,7 @@
         <w:rPr>
           <w:rStyle w:val="StringTok"/>
         </w:rPr>
-        <w:t xml:space="preserve">"Contribution of Body Length to Different Fineness Ratios"</w:t>
+        <w:t xml:space="preserve">"Contribution of BL to Different FR Values"</w:t>
       </w:r>
       <w:r>
         <w:rPr>

--- a/Reef Fish/Fish-data-analysis.docx
+++ b/Reef Fish/Fish-data-analysis.docx
@@ -1509,7 +1509,7 @@
       <w:r>
         <w:drawing>
           <wp:inline>
-            <wp:extent cx="5334000" cy="1904999"/>
+            <wp:extent cx="5334000" cy="3333750"/>
             <wp:effectExtent b="0" l="0" r="0" t="0"/>
             <wp:docPr descr="" title="" id="1" name="Picture"/>
             <a:graphic>
@@ -1530,7 +1530,7 @@
                   <pic:spPr bwMode="auto">
                     <a:xfrm>
                       <a:off x="0" y="0"/>
-                      <a:ext cx="5334000" cy="1904999"/>
+                      <a:ext cx="5334000" cy="3333750"/>
                     </a:xfrm>
                     <a:prstGeom prst="rect">
                       <a:avLst/>
@@ -2101,7 +2101,7 @@
       <w:r>
         <w:drawing>
           <wp:inline>
-            <wp:extent cx="5334000" cy="1904999"/>
+            <wp:extent cx="5334000" cy="3333750"/>
             <wp:effectExtent b="0" l="0" r="0" t="0"/>
             <wp:docPr descr="" title="" id="1" name="Picture"/>
             <a:graphic>
@@ -2122,7 +2122,7 @@
                   <pic:spPr bwMode="auto">
                     <a:xfrm>
                       <a:off x="0" y="0"/>
-                      <a:ext cx="5334000" cy="1904999"/>
+                      <a:ext cx="5334000" cy="3333750"/>
                     </a:xfrm>
                     <a:prstGeom prst="rect">
                       <a:avLst/>
@@ -2735,7 +2735,7 @@
       <w:r>
         <w:drawing>
           <wp:inline>
-            <wp:extent cx="5334000" cy="1904999"/>
+            <wp:extent cx="5334000" cy="3333750"/>
             <wp:effectExtent b="0" l="0" r="0" t="0"/>
             <wp:docPr descr="" title="" id="1" name="Picture"/>
             <a:graphic>
@@ -2756,7 +2756,7 @@
                   <pic:spPr bwMode="auto">
                     <a:xfrm>
                       <a:off x="0" y="0"/>
-                      <a:ext cx="5334000" cy="1904999"/>
+                      <a:ext cx="5334000" cy="3333750"/>
                     </a:xfrm>
                     <a:prstGeom prst="rect">
                       <a:avLst/>
@@ -3420,7 +3420,7 @@
       <w:r>
         <w:drawing>
           <wp:inline>
-            <wp:extent cx="5334000" cy="1904999"/>
+            <wp:extent cx="5334000" cy="3333750"/>
             <wp:effectExtent b="0" l="0" r="0" t="0"/>
             <wp:docPr descr="" title="" id="1" name="Picture"/>
             <a:graphic>
@@ -3441,7 +3441,7 @@
                   <pic:spPr bwMode="auto">
                     <a:xfrm>
                       <a:off x="0" y="0"/>
-                      <a:ext cx="5334000" cy="1904999"/>
+                      <a:ext cx="5334000" cy="3333750"/>
                     </a:xfrm>
                     <a:prstGeom prst="rect">
                       <a:avLst/>
@@ -4054,7 +4054,7 @@
       <w:r>
         <w:drawing>
           <wp:inline>
-            <wp:extent cx="5334000" cy="1904999"/>
+            <wp:extent cx="5334000" cy="3333750"/>
             <wp:effectExtent b="0" l="0" r="0" t="0"/>
             <wp:docPr descr="" title="" id="1" name="Picture"/>
             <a:graphic>
@@ -4075,7 +4075,7 @@
                   <pic:spPr bwMode="auto">
                     <a:xfrm>
                       <a:off x="0" y="0"/>
-                      <a:ext cx="5334000" cy="1904999"/>
+                      <a:ext cx="5334000" cy="3333750"/>
                     </a:xfrm>
                     <a:prstGeom prst="rect">
                       <a:avLst/>
@@ -4646,7 +4646,7 @@
       <w:r>
         <w:drawing>
           <wp:inline>
-            <wp:extent cx="5334000" cy="1904999"/>
+            <wp:extent cx="5334000" cy="3333750"/>
             <wp:effectExtent b="0" l="0" r="0" t="0"/>
             <wp:docPr descr="" title="" id="1" name="Picture"/>
             <a:graphic>
@@ -4667,7 +4667,7 @@
                   <pic:spPr bwMode="auto">
                     <a:xfrm>
                       <a:off x="0" y="0"/>
-                      <a:ext cx="5334000" cy="1904999"/>
+                      <a:ext cx="5334000" cy="3333750"/>
                     </a:xfrm>
                     <a:prstGeom prst="rect">
                       <a:avLst/>
@@ -5301,7 +5301,7 @@
       <w:r>
         <w:drawing>
           <wp:inline>
-            <wp:extent cx="5334000" cy="1904999"/>
+            <wp:extent cx="5334000" cy="3333750"/>
             <wp:effectExtent b="0" l="0" r="0" t="0"/>
             <wp:docPr descr="" title="" id="1" name="Picture"/>
             <a:graphic>
@@ -5322,7 +5322,7 @@
                   <pic:spPr bwMode="auto">
                     <a:xfrm>
                       <a:off x="0" y="0"/>
-                      <a:ext cx="5334000" cy="1904999"/>
+                      <a:ext cx="5334000" cy="3333750"/>
                     </a:xfrm>
                     <a:prstGeom prst="rect">
                       <a:avLst/>
@@ -5893,7 +5893,7 @@
       <w:r>
         <w:drawing>
           <wp:inline>
-            <wp:extent cx="5334000" cy="1904999"/>
+            <wp:extent cx="5334000" cy="3333750"/>
             <wp:effectExtent b="0" l="0" r="0" t="0"/>
             <wp:docPr descr="" title="" id="1" name="Picture"/>
             <a:graphic>
@@ -5914,7 +5914,7 @@
                   <pic:spPr bwMode="auto">
                     <a:xfrm>
                       <a:off x="0" y="0"/>
-                      <a:ext cx="5334000" cy="1904999"/>
+                      <a:ext cx="5334000" cy="3333750"/>
                     </a:xfrm>
                     <a:prstGeom prst="rect">
                       <a:avLst/>
@@ -6796,7 +6796,7 @@
       <w:r>
         <w:drawing>
           <wp:inline>
-            <wp:extent cx="5334000" cy="1904999"/>
+            <wp:extent cx="5334000" cy="3333750"/>
             <wp:effectExtent b="0" l="0" r="0" t="0"/>
             <wp:docPr descr="" title="" id="1" name="Picture"/>
             <a:graphic>
@@ -6817,7 +6817,7 @@
                   <pic:spPr bwMode="auto">
                     <a:xfrm>
                       <a:off x="0" y="0"/>
-                      <a:ext cx="5334000" cy="1904999"/>
+                      <a:ext cx="5334000" cy="3333750"/>
                     </a:xfrm>
                     <a:prstGeom prst="rect">
                       <a:avLst/>
@@ -7699,7 +7699,7 @@
       <w:r>
         <w:drawing>
           <wp:inline>
-            <wp:extent cx="5334000" cy="1904999"/>
+            <wp:extent cx="5334000" cy="3333750"/>
             <wp:effectExtent b="0" l="0" r="0" t="0"/>
             <wp:docPr descr="" title="" id="1" name="Picture"/>
             <a:graphic>
@@ -7720,7 +7720,7 @@
                   <pic:spPr bwMode="auto">
                     <a:xfrm>
                       <a:off x="0" y="0"/>
-                      <a:ext cx="5334000" cy="1904999"/>
+                      <a:ext cx="5334000" cy="3333750"/>
                     </a:xfrm>
                     <a:prstGeom prst="rect">
                       <a:avLst/>
@@ -8602,7 +8602,7 @@
       <w:r>
         <w:drawing>
           <wp:inline>
-            <wp:extent cx="5334000" cy="1904999"/>
+            <wp:extent cx="5334000" cy="3333750"/>
             <wp:effectExtent b="0" l="0" r="0" t="0"/>
             <wp:docPr descr="" title="" id="1" name="Picture"/>
             <a:graphic>
@@ -8623,7 +8623,7 @@
                   <pic:spPr bwMode="auto">
                     <a:xfrm>
                       <a:off x="0" y="0"/>
-                      <a:ext cx="5334000" cy="1904999"/>
+                      <a:ext cx="5334000" cy="3333750"/>
                     </a:xfrm>
                     <a:prstGeom prst="rect">
                       <a:avLst/>

--- a/Reef Fish/Fish-data-analysis.docx
+++ b/Reef Fish/Fish-data-analysis.docx
@@ -1211,7 +1211,7 @@
         <w:rPr>
           <w:rStyle w:val="DecValTok"/>
         </w:rPr>
-        <w:t xml:space="preserve">10</w:t>
+        <w:t xml:space="preserve">14</w:t>
       </w:r>
       <w:r>
         <w:rPr>
@@ -1259,7 +1259,7 @@
         <w:rPr>
           <w:rStyle w:val="DecValTok"/>
         </w:rPr>
-        <w:t xml:space="preserve">14</w:t>
+        <w:t xml:space="preserve">17</w:t>
       </w:r>
       <w:r>
         <w:rPr>
@@ -1307,7 +1307,7 @@
         <w:rPr>
           <w:rStyle w:val="DecValTok"/>
         </w:rPr>
-        <w:t xml:space="preserve">16</w:t>
+        <w:t xml:space="preserve">20</w:t>
       </w:r>
       <w:r>
         <w:rPr>
@@ -1854,7 +1854,7 @@
         <w:rPr>
           <w:rStyle w:val="DecValTok"/>
         </w:rPr>
-        <w:t xml:space="preserve">10</w:t>
+        <w:t xml:space="preserve">14</w:t>
       </w:r>
       <w:r>
         <w:rPr>
@@ -1902,7 +1902,7 @@
         <w:rPr>
           <w:rStyle w:val="DecValTok"/>
         </w:rPr>
-        <w:t xml:space="preserve">14</w:t>
+        <w:t xml:space="preserve">17</w:t>
       </w:r>
       <w:r>
         <w:rPr>
@@ -1950,7 +1950,7 @@
         <w:rPr>
           <w:rStyle w:val="DecValTok"/>
         </w:rPr>
-        <w:t xml:space="preserve">16</w:t>
+        <w:t xml:space="preserve">20</w:t>
       </w:r>
       <w:r>
         <w:rPr>
@@ -2446,7 +2446,7 @@
         <w:rPr>
           <w:rStyle w:val="DecValTok"/>
         </w:rPr>
-        <w:t xml:space="preserve">10</w:t>
+        <w:t xml:space="preserve">14</w:t>
       </w:r>
       <w:r>
         <w:rPr>
@@ -2494,7 +2494,7 @@
         <w:rPr>
           <w:rStyle w:val="DecValTok"/>
         </w:rPr>
-        <w:t xml:space="preserve">14</w:t>
+        <w:t xml:space="preserve">17</w:t>
       </w:r>
       <w:r>
         <w:rPr>
@@ -2542,7 +2542,7 @@
         <w:rPr>
           <w:rStyle w:val="DecValTok"/>
         </w:rPr>
-        <w:t xml:space="preserve">16</w:t>
+        <w:t xml:space="preserve">20</w:t>
       </w:r>
       <w:r>
         <w:rPr>
@@ -3080,7 +3080,7 @@
         <w:rPr>
           <w:rStyle w:val="DecValTok"/>
         </w:rPr>
-        <w:t xml:space="preserve">10</w:t>
+        <w:t xml:space="preserve">14</w:t>
       </w:r>
       <w:r>
         <w:rPr>
@@ -3128,7 +3128,7 @@
         <w:rPr>
           <w:rStyle w:val="DecValTok"/>
         </w:rPr>
-        <w:t xml:space="preserve">14</w:t>
+        <w:t xml:space="preserve">17</w:t>
       </w:r>
       <w:r>
         <w:rPr>
@@ -3176,7 +3176,7 @@
         <w:rPr>
           <w:rStyle w:val="DecValTok"/>
         </w:rPr>
-        <w:t xml:space="preserve">16</w:t>
+        <w:t xml:space="preserve">20</w:t>
       </w:r>
       <w:r>
         <w:rPr>
@@ -3765,7 +3765,7 @@
         <w:rPr>
           <w:rStyle w:val="DecValTok"/>
         </w:rPr>
-        <w:t xml:space="preserve">10</w:t>
+        <w:t xml:space="preserve">14</w:t>
       </w:r>
       <w:r>
         <w:rPr>
@@ -3813,7 +3813,7 @@
         <w:rPr>
           <w:rStyle w:val="DecValTok"/>
         </w:rPr>
-        <w:t xml:space="preserve">14</w:t>
+        <w:t xml:space="preserve">17</w:t>
       </w:r>
       <w:r>
         <w:rPr>
@@ -3861,7 +3861,7 @@
         <w:rPr>
           <w:rStyle w:val="DecValTok"/>
         </w:rPr>
-        <w:t xml:space="preserve">16</w:t>
+        <w:t xml:space="preserve">20</w:t>
       </w:r>
       <w:r>
         <w:rPr>
@@ -4399,7 +4399,7 @@
         <w:rPr>
           <w:rStyle w:val="DecValTok"/>
         </w:rPr>
-        <w:t xml:space="preserve">10</w:t>
+        <w:t xml:space="preserve">14</w:t>
       </w:r>
       <w:r>
         <w:rPr>
@@ -4447,7 +4447,7 @@
         <w:rPr>
           <w:rStyle w:val="DecValTok"/>
         </w:rPr>
-        <w:t xml:space="preserve">14</w:t>
+        <w:t xml:space="preserve">17</w:t>
       </w:r>
       <w:r>
         <w:rPr>
@@ -4495,7 +4495,7 @@
         <w:rPr>
           <w:rStyle w:val="DecValTok"/>
         </w:rPr>
-        <w:t xml:space="preserve">16</w:t>
+        <w:t xml:space="preserve">20</w:t>
       </w:r>
       <w:r>
         <w:rPr>
@@ -5003,7 +5003,7 @@
         <w:rPr>
           <w:rStyle w:val="DecValTok"/>
         </w:rPr>
-        <w:t xml:space="preserve">10</w:t>
+        <w:t xml:space="preserve">14</w:t>
       </w:r>
       <w:r>
         <w:rPr>
@@ -5051,7 +5051,7 @@
         <w:rPr>
           <w:rStyle w:val="DecValTok"/>
         </w:rPr>
-        <w:t xml:space="preserve">14</w:t>
+        <w:t xml:space="preserve">17</w:t>
       </w:r>
       <w:r>
         <w:rPr>
@@ -5099,7 +5099,7 @@
         <w:rPr>
           <w:rStyle w:val="DecValTok"/>
         </w:rPr>
-        <w:t xml:space="preserve">16</w:t>
+        <w:t xml:space="preserve">20</w:t>
       </w:r>
       <w:r>
         <w:rPr>
@@ -5646,7 +5646,7 @@
         <w:rPr>
           <w:rStyle w:val="DecValTok"/>
         </w:rPr>
-        <w:t xml:space="preserve">10</w:t>
+        <w:t xml:space="preserve">14</w:t>
       </w:r>
       <w:r>
         <w:rPr>
@@ -5694,7 +5694,7 @@
         <w:rPr>
           <w:rStyle w:val="DecValTok"/>
         </w:rPr>
-        <w:t xml:space="preserve">14</w:t>
+        <w:t xml:space="preserve">17</w:t>
       </w:r>
       <w:r>
         <w:rPr>
@@ -5742,7 +5742,7 @@
         <w:rPr>
           <w:rStyle w:val="DecValTok"/>
         </w:rPr>
-        <w:t xml:space="preserve">16</w:t>
+        <w:t xml:space="preserve">20</w:t>
       </w:r>
       <w:r>
         <w:rPr>
@@ -6538,7 +6538,7 @@
         <w:rPr>
           <w:rStyle w:val="DecValTok"/>
         </w:rPr>
-        <w:t xml:space="preserve">10</w:t>
+        <w:t xml:space="preserve">14</w:t>
       </w:r>
       <w:r>
         <w:rPr>
@@ -6586,7 +6586,7 @@
         <w:rPr>
           <w:rStyle w:val="DecValTok"/>
         </w:rPr>
-        <w:t xml:space="preserve">14</w:t>
+        <w:t xml:space="preserve">17</w:t>
       </w:r>
       <w:r>
         <w:rPr>
@@ -6634,7 +6634,7 @@
         <w:rPr>
           <w:rStyle w:val="DecValTok"/>
         </w:rPr>
-        <w:t xml:space="preserve">16</w:t>
+        <w:t xml:space="preserve">20</w:t>
       </w:r>
       <w:r>
         <w:rPr>
@@ -7441,7 +7441,7 @@
         <w:rPr>
           <w:rStyle w:val="DecValTok"/>
         </w:rPr>
-        <w:t xml:space="preserve">10</w:t>
+        <w:t xml:space="preserve">14</w:t>
       </w:r>
       <w:r>
         <w:rPr>
@@ -7489,7 +7489,7 @@
         <w:rPr>
           <w:rStyle w:val="DecValTok"/>
         </w:rPr>
-        <w:t xml:space="preserve">14</w:t>
+        <w:t xml:space="preserve">17</w:t>
       </w:r>
       <w:r>
         <w:rPr>
@@ -7537,7 +7537,7 @@
         <w:rPr>
           <w:rStyle w:val="DecValTok"/>
         </w:rPr>
-        <w:t xml:space="preserve">16</w:t>
+        <w:t xml:space="preserve">20</w:t>
       </w:r>
       <w:r>
         <w:rPr>
@@ -8344,7 +8344,7 @@
         <w:rPr>
           <w:rStyle w:val="DecValTok"/>
         </w:rPr>
-        <w:t xml:space="preserve">10</w:t>
+        <w:t xml:space="preserve">14</w:t>
       </w:r>
       <w:r>
         <w:rPr>
@@ -8392,7 +8392,7 @@
         <w:rPr>
           <w:rStyle w:val="DecValTok"/>
         </w:rPr>
-        <w:t xml:space="preserve">14</w:t>
+        <w:t xml:space="preserve">17</w:t>
       </w:r>
       <w:r>
         <w:rPr>
@@ -8440,7 +8440,7 @@
         <w:rPr>
           <w:rStyle w:val="DecValTok"/>
         </w:rPr>
-        <w:t xml:space="preserve">16</w:t>
+        <w:t xml:space="preserve">20</w:t>
       </w:r>
       <w:r>
         <w:rPr>

--- a/Reef Fish/Fish-data-analysis.docx
+++ b/Reef Fish/Fish-data-analysis.docx
@@ -2067,7 +2067,7 @@
         <w:rPr>
           <w:rStyle w:val="StringTok"/>
         </w:rPr>
-        <w:t xml:space="preserve">"Prey Type"</w:t>
+        <w:t xml:space="preserve">"Family"</w:t>
       </w:r>
       <w:r>
         <w:rPr>
@@ -3293,7 +3293,7 @@
         <w:rPr>
           <w:rStyle w:val="StringTok"/>
         </w:rPr>
-        <w:t xml:space="preserve">"Prey Type"</w:t>
+        <w:t xml:space="preserve">"Family"</w:t>
       </w:r>
       <w:r>
         <w:rPr>
@@ -4612,7 +4612,7 @@
         <w:rPr>
           <w:rStyle w:val="StringTok"/>
         </w:rPr>
-        <w:t xml:space="preserve">"Prey Type"</w:t>
+        <w:t xml:space="preserve">"Family"</w:t>
       </w:r>
       <w:r>
         <w:rPr>
@@ -5859,7 +5859,7 @@
         <w:rPr>
           <w:rStyle w:val="StringTok"/>
         </w:rPr>
-        <w:t xml:space="preserve">"Prey Type"</w:t>
+        <w:t xml:space="preserve">"Family"</w:t>
       </w:r>
       <w:r>
         <w:rPr>
@@ -8640,6 +8640,214 @@
             </a:graphic>
           </wp:inline>
         </w:drawing>
+      </w:r>
+    </w:p>
+    <w:p>
+      <w:pPr>
+        <w:pStyle w:val="SourceCode"/>
+      </w:pPr>
+      <w:r>
+        <w:rPr>
+          <w:rStyle w:val="FunctionTok"/>
+        </w:rPr>
+        <w:t xml:space="preserve">citation</w:t>
+      </w:r>
+      <w:r>
+        <w:rPr>
+          <w:rStyle w:val="NormalTok"/>
+        </w:rPr>
+        <w:t xml:space="preserve">()</w:t>
+      </w:r>
+    </w:p>
+    <w:p>
+      <w:pPr>
+        <w:pStyle w:val="SourceCode"/>
+      </w:pPr>
+      <w:r>
+        <w:rPr>
+          <w:rStyle w:val="VerbatimChar"/>
+        </w:rPr>
+        <w:t xml:space="preserve">## </w:t>
+      </w:r>
+      <w:r>
+        <w:br/>
+      </w:r>
+      <w:r>
+        <w:rPr>
+          <w:rStyle w:val="VerbatimChar"/>
+        </w:rPr>
+        <w:t xml:space="preserve">## To cite R in publications use:</w:t>
+      </w:r>
+      <w:r>
+        <w:br/>
+      </w:r>
+      <w:r>
+        <w:rPr>
+          <w:rStyle w:val="VerbatimChar"/>
+        </w:rPr>
+        <w:t xml:space="preserve">## </w:t>
+      </w:r>
+      <w:r>
+        <w:br/>
+      </w:r>
+      <w:r>
+        <w:rPr>
+          <w:rStyle w:val="VerbatimChar"/>
+        </w:rPr>
+        <w:t xml:space="preserve">##   R Core Team (2021). R: A language and environment for statistical</w:t>
+      </w:r>
+      <w:r>
+        <w:br/>
+      </w:r>
+      <w:r>
+        <w:rPr>
+          <w:rStyle w:val="VerbatimChar"/>
+        </w:rPr>
+        <w:t xml:space="preserve">##   computing. R Foundation for Statistical Computing, Vienna, Austria.</w:t>
+      </w:r>
+      <w:r>
+        <w:br/>
+      </w:r>
+      <w:r>
+        <w:rPr>
+          <w:rStyle w:val="VerbatimChar"/>
+        </w:rPr>
+        <w:t xml:space="preserve">##   URL https://www.R-project.org/.</w:t>
+      </w:r>
+      <w:r>
+        <w:br/>
+      </w:r>
+      <w:r>
+        <w:rPr>
+          <w:rStyle w:val="VerbatimChar"/>
+        </w:rPr>
+        <w:t xml:space="preserve">## </w:t>
+      </w:r>
+      <w:r>
+        <w:br/>
+      </w:r>
+      <w:r>
+        <w:rPr>
+          <w:rStyle w:val="VerbatimChar"/>
+        </w:rPr>
+        <w:t xml:space="preserve">## A BibTeX entry for LaTeX users is</w:t>
+      </w:r>
+      <w:r>
+        <w:br/>
+      </w:r>
+      <w:r>
+        <w:rPr>
+          <w:rStyle w:val="VerbatimChar"/>
+        </w:rPr>
+        <w:t xml:space="preserve">## </w:t>
+      </w:r>
+      <w:r>
+        <w:br/>
+      </w:r>
+      <w:r>
+        <w:rPr>
+          <w:rStyle w:val="VerbatimChar"/>
+        </w:rPr>
+        <w:t xml:space="preserve">##   @Manual{,</w:t>
+      </w:r>
+      <w:r>
+        <w:br/>
+      </w:r>
+      <w:r>
+        <w:rPr>
+          <w:rStyle w:val="VerbatimChar"/>
+        </w:rPr>
+        <w:t xml:space="preserve">##     title = {R: A Language and Environment for Statistical Computing},</w:t>
+      </w:r>
+      <w:r>
+        <w:br/>
+      </w:r>
+      <w:r>
+        <w:rPr>
+          <w:rStyle w:val="VerbatimChar"/>
+        </w:rPr>
+        <w:t xml:space="preserve">##     author = {{R Core Team}},</w:t>
+      </w:r>
+      <w:r>
+        <w:br/>
+      </w:r>
+      <w:r>
+        <w:rPr>
+          <w:rStyle w:val="VerbatimChar"/>
+        </w:rPr>
+        <w:t xml:space="preserve">##     organization = {R Foundation for Statistical Computing},</w:t>
+      </w:r>
+      <w:r>
+        <w:br/>
+      </w:r>
+      <w:r>
+        <w:rPr>
+          <w:rStyle w:val="VerbatimChar"/>
+        </w:rPr>
+        <w:t xml:space="preserve">##     address = {Vienna, Austria},</w:t>
+      </w:r>
+      <w:r>
+        <w:br/>
+      </w:r>
+      <w:r>
+        <w:rPr>
+          <w:rStyle w:val="VerbatimChar"/>
+        </w:rPr>
+        <w:t xml:space="preserve">##     year = {2021},</w:t>
+      </w:r>
+      <w:r>
+        <w:br/>
+      </w:r>
+      <w:r>
+        <w:rPr>
+          <w:rStyle w:val="VerbatimChar"/>
+        </w:rPr>
+        <w:t xml:space="preserve">##     url = {https://www.R-project.org/},</w:t>
+      </w:r>
+      <w:r>
+        <w:br/>
+      </w:r>
+      <w:r>
+        <w:rPr>
+          <w:rStyle w:val="VerbatimChar"/>
+        </w:rPr>
+        <w:t xml:space="preserve">##   }</w:t>
+      </w:r>
+      <w:r>
+        <w:br/>
+      </w:r>
+      <w:r>
+        <w:rPr>
+          <w:rStyle w:val="VerbatimChar"/>
+        </w:rPr>
+        <w:t xml:space="preserve">## </w:t>
+      </w:r>
+      <w:r>
+        <w:br/>
+      </w:r>
+      <w:r>
+        <w:rPr>
+          <w:rStyle w:val="VerbatimChar"/>
+        </w:rPr>
+        <w:t xml:space="preserve">## We have invested a lot of time and effort in creating R, please cite it</w:t>
+      </w:r>
+      <w:r>
+        <w:br/>
+      </w:r>
+      <w:r>
+        <w:rPr>
+          <w:rStyle w:val="VerbatimChar"/>
+        </w:rPr>
+        <w:t xml:space="preserve">## when using it for data analysis. See also 'citation("pkgname")' for</w:t>
+      </w:r>
+      <w:r>
+        <w:br/>
+      </w:r>
+      <w:r>
+        <w:rPr>
+          <w:rStyle w:val="VerbatimChar"/>
+        </w:rPr>
+        <w:t xml:space="preserve">## citing R packages.</w:t>
       </w:r>
     </w:p>
     <w:sectPr/>

--- a/Reef Fish/Fish-data-analysis.docx
+++ b/Reef Fish/Fish-data-analysis.docx
@@ -8848,6 +8848,399 @@
           <w:rStyle w:val="VerbatimChar"/>
         </w:rPr>
         <w:t xml:space="preserve">## citing R packages.</w:t>
+      </w:r>
+    </w:p>
+    <w:p>
+      <w:pPr>
+        <w:pStyle w:val="SourceCode"/>
+      </w:pPr>
+      <w:r>
+        <w:rPr>
+          <w:rStyle w:val="NormalTok"/>
+        </w:rPr>
+        <w:t xml:space="preserve">reef_fish</w:t>
+      </w:r>
+      <w:r>
+        <w:rPr>
+          <w:rStyle w:val="SpecialCharTok"/>
+        </w:rPr>
+        <w:t xml:space="preserve">%&gt;%</w:t>
+      </w:r>
+      <w:r>
+        <w:br/>
+      </w:r>
+      <w:r>
+        <w:rPr>
+          <w:rStyle w:val="NormalTok"/>
+        </w:rPr>
+        <w:t xml:space="preserve">  </w:t>
+      </w:r>
+      <w:r>
+        <w:rPr>
+          <w:rStyle w:val="FunctionTok"/>
+        </w:rPr>
+        <w:t xml:space="preserve">group_by</w:t>
+      </w:r>
+      <w:r>
+        <w:rPr>
+          <w:rStyle w:val="NormalTok"/>
+        </w:rPr>
+        <w:t xml:space="preserve">(Family,Prey)</w:t>
+      </w:r>
+      <w:r>
+        <w:rPr>
+          <w:rStyle w:val="SpecialCharTok"/>
+        </w:rPr>
+        <w:t xml:space="preserve">%&gt;%</w:t>
+      </w:r>
+      <w:r>
+        <w:br/>
+      </w:r>
+      <w:r>
+        <w:rPr>
+          <w:rStyle w:val="NormalTok"/>
+        </w:rPr>
+        <w:t xml:space="preserve">  </w:t>
+      </w:r>
+      <w:r>
+        <w:rPr>
+          <w:rStyle w:val="FunctionTok"/>
+        </w:rPr>
+        <w:t xml:space="preserve">summarise</w:t>
+      </w:r>
+      <w:r>
+        <w:rPr>
+          <w:rStyle w:val="NormalTok"/>
+        </w:rPr>
+        <w:t xml:space="preserve">(</w:t>
+      </w:r>
+      <w:r>
+        <w:rPr>
+          <w:rStyle w:val="AttributeTok"/>
+        </w:rPr>
+        <w:t xml:space="preserve">mean_body_length=</w:t>
+      </w:r>
+      <w:r>
+        <w:rPr>
+          <w:rStyle w:val="FunctionTok"/>
+        </w:rPr>
+        <w:t xml:space="preserve">mean</w:t>
+      </w:r>
+      <w:r>
+        <w:rPr>
+          <w:rStyle w:val="NormalTok"/>
+        </w:rPr>
+        <w:t xml:space="preserve">(Body_length),</w:t>
+      </w:r>
+      <w:r>
+        <w:br/>
+      </w:r>
+      <w:r>
+        <w:rPr>
+          <w:rStyle w:val="NormalTok"/>
+        </w:rPr>
+        <w:t xml:space="preserve">            </w:t>
+      </w:r>
+      <w:r>
+        <w:rPr>
+          <w:rStyle w:val="AttributeTok"/>
+        </w:rPr>
+        <w:t xml:space="preserve">mean_body_depth=</w:t>
+      </w:r>
+      <w:r>
+        <w:rPr>
+          <w:rStyle w:val="FunctionTok"/>
+        </w:rPr>
+        <w:t xml:space="preserve">mean</w:t>
+      </w:r>
+      <w:r>
+        <w:rPr>
+          <w:rStyle w:val="NormalTok"/>
+        </w:rPr>
+        <w:t xml:space="preserve">(Body_depth),</w:t>
+      </w:r>
+      <w:r>
+        <w:br/>
+      </w:r>
+      <w:r>
+        <w:rPr>
+          <w:rStyle w:val="NormalTok"/>
+        </w:rPr>
+        <w:t xml:space="preserve">            </w:t>
+      </w:r>
+      <w:r>
+        <w:rPr>
+          <w:rStyle w:val="AttributeTok"/>
+        </w:rPr>
+        <w:t xml:space="preserve">mean_fineness=</w:t>
+      </w:r>
+      <w:r>
+        <w:rPr>
+          <w:rStyle w:val="FunctionTok"/>
+        </w:rPr>
+        <w:t xml:space="preserve">mean</w:t>
+      </w:r>
+      <w:r>
+        <w:rPr>
+          <w:rStyle w:val="NormalTok"/>
+        </w:rPr>
+        <w:t xml:space="preserve">(Fineness_ratio),</w:t>
+      </w:r>
+      <w:r>
+        <w:br/>
+      </w:r>
+      <w:r>
+        <w:rPr>
+          <w:rStyle w:val="NormalTok"/>
+        </w:rPr>
+        <w:t xml:space="preserve">            </w:t>
+      </w:r>
+      <w:r>
+        <w:rPr>
+          <w:rStyle w:val="AttributeTok"/>
+        </w:rPr>
+        <w:t xml:space="preserve">mean_cd_depth=</w:t>
+      </w:r>
+      <w:r>
+        <w:rPr>
+          <w:rStyle w:val="FunctionTok"/>
+        </w:rPr>
+        <w:t xml:space="preserve">mean</w:t>
+      </w:r>
+      <w:r>
+        <w:rPr>
+          <w:rStyle w:val="NormalTok"/>
+        </w:rPr>
+        <w:t xml:space="preserve">(Caudal_peduncle_depth),</w:t>
+      </w:r>
+      <w:r>
+        <w:br/>
+      </w:r>
+      <w:r>
+        <w:rPr>
+          <w:rStyle w:val="NormalTok"/>
+        </w:rPr>
+        <w:t xml:space="preserve">            </w:t>
+      </w:r>
+      <w:r>
+        <w:rPr>
+          <w:rStyle w:val="AttributeTok"/>
+        </w:rPr>
+        <w:t xml:space="preserve">mean_jaw_distance=</w:t>
+      </w:r>
+      <w:r>
+        <w:rPr>
+          <w:rStyle w:val="FunctionTok"/>
+        </w:rPr>
+        <w:t xml:space="preserve">mean</w:t>
+      </w:r>
+      <w:r>
+        <w:rPr>
+          <w:rStyle w:val="NormalTok"/>
+        </w:rPr>
+        <w:t xml:space="preserve">(Jaws_to_eye_distance))</w:t>
+      </w:r>
+    </w:p>
+    <w:p>
+      <w:pPr>
+        <w:pStyle w:val="SourceCode"/>
+      </w:pPr>
+      <w:r>
+        <w:rPr>
+          <w:rStyle w:val="VerbatimChar"/>
+        </w:rPr>
+        <w:t xml:space="preserve">## `summarise()` has grouped output by 'Family'. You can override using the `.groups` argument.</w:t>
+      </w:r>
+    </w:p>
+    <w:p>
+      <w:pPr>
+        <w:pStyle w:val="SourceCode"/>
+      </w:pPr>
+      <w:r>
+        <w:rPr>
+          <w:rStyle w:val="VerbatimChar"/>
+        </w:rPr>
+        <w:t xml:space="preserve">## # A tibble: 16 x 7</w:t>
+      </w:r>
+      <w:r>
+        <w:br/>
+      </w:r>
+      <w:r>
+        <w:rPr>
+          <w:rStyle w:val="VerbatimChar"/>
+        </w:rPr>
+        <w:t xml:space="preserve">## # Groups:   Family [8]</w:t>
+      </w:r>
+      <w:r>
+        <w:br/>
+      </w:r>
+      <w:r>
+        <w:rPr>
+          <w:rStyle w:val="VerbatimChar"/>
+        </w:rPr>
+        <w:t xml:space="preserve">##    Family    Prey   mean_body_length mean_body_depth mean_fineness mean_cd_depth</w:t>
+      </w:r>
+      <w:r>
+        <w:br/>
+      </w:r>
+      <w:r>
+        <w:rPr>
+          <w:rStyle w:val="VerbatimChar"/>
+        </w:rPr>
+        <w:t xml:space="preserve">##    &lt;chr&gt;     &lt;chr&gt;             &lt;dbl&gt;           &lt;dbl&gt;         &lt;dbl&gt;         &lt;dbl&gt;</w:t>
+      </w:r>
+      <w:r>
+        <w:br/>
+      </w:r>
+      <w:r>
+        <w:rPr>
+          <w:rStyle w:val="VerbatimChar"/>
+        </w:rPr>
+        <w:t xml:space="preserve">##  1 Acanthur~ benth~            0.728           0.375          1.94        0.0988</w:t>
+      </w:r>
+      <w:r>
+        <w:br/>
+      </w:r>
+      <w:r>
+        <w:rPr>
+          <w:rStyle w:val="VerbatimChar"/>
+        </w:rPr>
+        <w:t xml:space="preserve">##  2 Acanthur~ plank~            0.740           0.286          2.61        0.0966</w:t>
+      </w:r>
+      <w:r>
+        <w:br/>
+      </w:r>
+      <w:r>
+        <w:rPr>
+          <w:rStyle w:val="VerbatimChar"/>
+        </w:rPr>
+        <w:t xml:space="preserve">##  3 Carangid~ benth~            0.755           0.344          2.22        0.0653</w:t>
+      </w:r>
+      <w:r>
+        <w:br/>
+      </w:r>
+      <w:r>
+        <w:rPr>
+          <w:rStyle w:val="VerbatimChar"/>
+        </w:rPr>
+        <w:t xml:space="preserve">##  4 Carangid~ plank~            0.806           0.204          3.99        0.0337</w:t>
+      </w:r>
+      <w:r>
+        <w:br/>
+      </w:r>
+      <w:r>
+        <w:rPr>
+          <w:rStyle w:val="VerbatimChar"/>
+        </w:rPr>
+        <w:t xml:space="preserve">##  5 Chaetodo~ benth~            0.700           0.404          1.74        0.0802</w:t>
+      </w:r>
+      <w:r>
+        <w:br/>
+      </w:r>
+      <w:r>
+        <w:rPr>
+          <w:rStyle w:val="VerbatimChar"/>
+        </w:rPr>
+        <w:t xml:space="preserve">##  6 Chaetodo~ plank~            0.710           0.426          1.68        0.0956</w:t>
+      </w:r>
+      <w:r>
+        <w:br/>
+      </w:r>
+      <w:r>
+        <w:rPr>
+          <w:rStyle w:val="VerbatimChar"/>
+        </w:rPr>
+        <w:t xml:space="preserve">##  7 Labridae  benth~            0.779           0.285          2.76        0.128 </w:t>
+      </w:r>
+      <w:r>
+        <w:br/>
+      </w:r>
+      <w:r>
+        <w:rPr>
+          <w:rStyle w:val="VerbatimChar"/>
+        </w:rPr>
+        <w:t xml:space="preserve">##  8 Labridae  plank~            0.770           0.204          3.80        0.103 </w:t>
+      </w:r>
+      <w:r>
+        <w:br/>
+      </w:r>
+      <w:r>
+        <w:rPr>
+          <w:rStyle w:val="VerbatimChar"/>
+        </w:rPr>
+        <w:t xml:space="preserve">##  9 Lutjanid~ benth~            0.801           0.308          2.61        0.126 </w:t>
+      </w:r>
+      <w:r>
+        <w:br/>
+      </w:r>
+      <w:r>
+        <w:rPr>
+          <w:rStyle w:val="VerbatimChar"/>
+        </w:rPr>
+        <w:t xml:space="preserve">## 10 Lutjanid~ plank~            0.790           0.201          3.94        0.0746</w:t>
+      </w:r>
+      <w:r>
+        <w:br/>
+      </w:r>
+      <w:r>
+        <w:rPr>
+          <w:rStyle w:val="VerbatimChar"/>
+        </w:rPr>
+        <w:t xml:space="preserve">## 11 Nemipter~ benth~            0.783           0.308          2.58        0.109 </w:t>
+      </w:r>
+      <w:r>
+        <w:br/>
+      </w:r>
+      <w:r>
+        <w:rPr>
+          <w:rStyle w:val="VerbatimChar"/>
+        </w:rPr>
+        <w:t xml:space="preserve">## 12 Nemipter~ plank~            0.796           0.221          3.62        0.0936</w:t>
+      </w:r>
+      <w:r>
+        <w:br/>
+      </w:r>
+      <w:r>
+        <w:rPr>
+          <w:rStyle w:val="VerbatimChar"/>
+        </w:rPr>
+        <w:t xml:space="preserve">## 13 Pomacant~ benth~            0.697           0.373          1.87        0.0930</w:t>
+      </w:r>
+      <w:r>
+        <w:br/>
+      </w:r>
+      <w:r>
+        <w:rPr>
+          <w:rStyle w:val="VerbatimChar"/>
+        </w:rPr>
+        <w:t xml:space="preserve">## 14 Pomacant~ plank~            0.719           0.328          2.19        0.108 </w:t>
+      </w:r>
+      <w:r>
+        <w:br/>
+      </w:r>
+      <w:r>
+        <w:rPr>
+          <w:rStyle w:val="VerbatimChar"/>
+        </w:rPr>
+        <w:t xml:space="preserve">## 15 Pomacent~ benth~            0.738           0.356          2.11        0.134 </w:t>
+      </w:r>
+      <w:r>
+        <w:br/>
+      </w:r>
+      <w:r>
+        <w:rPr>
+          <w:rStyle w:val="VerbatimChar"/>
+        </w:rPr>
+        <w:t xml:space="preserve">## 16 Pomacent~ plank~            0.759           0.310          2.49        0.113 </w:t>
+      </w:r>
+      <w:r>
+        <w:br/>
+      </w:r>
+      <w:r>
+        <w:rPr>
+          <w:rStyle w:val="VerbatimChar"/>
+        </w:rPr>
+        <w:t xml:space="preserve">## # ... with 1 more variable: mean_jaw_distance &lt;dbl&gt;</w:t>
       </w:r>
     </w:p>
     <w:sectPr/>
